--- a/2 - Slides/Script/Script ITSM - Gabriel.docx
+++ b/2 - Slides/Script/Script ITSM - Gabriel.docx
@@ -319,7 +319,13 @@
         <w:t>avvisi</w:t>
       </w:r>
       <w:r>
-        <w:t xml:space="preserve">, che segnalano possibili problemi ma non richiedono azioni immediate; e </w:t>
+        <w:t>, che segnalano possibili problemi ma non richiedono azioni immediate; e</w:t>
+      </w:r>
+      <w:r>
+        <w:t>d</w:t>
+      </w:r>
+      <w:r>
+        <w:t xml:space="preserve"> </w:t>
       </w:r>
       <w:r>
         <w:rPr>
@@ -999,6 +1005,9 @@
       <w:r>
         <w:t xml:space="preserve"> Il processo di revisione continua con delle reviews oppure degli assessment, realizzati mensilmente oppure ad ogni incremento, verificando partendo da review settimanali, fino a review mensili ed annuali, l’efficacia di quanto realizzato. Con queste si vuole misurare il grado di maturità del progetto</w:t>
       </w:r>
+      <w:r>
+        <w:t xml:space="preserve">, dipendente da alcuni standard reali come ISO 27000. </w:t>
+      </w:r>
     </w:p>
     <w:p>
       <w:pPr>
@@ -1104,6 +1113,7 @@
         </w:numPr>
       </w:pPr>
       <w:r>
+        <w:lastRenderedPageBreak/>
         <w:t>Raccolta delle esigenze delle parti interessate.</w:t>
       </w:r>
     </w:p>
@@ -1115,7 +1125,6 @@
         </w:numPr>
       </w:pPr>
       <w:r>
-        <w:lastRenderedPageBreak/>
         <w:t>Assegnazione delle risorse iniziali e creazione di un piano preliminare</w:t>
       </w:r>
       <w:r>
@@ -1159,7 +1168,13 @@
         </w:numPr>
       </w:pPr>
       <w:r>
-        <w:t>Approvazione del pino progettuale e del piano di sviluppo</w:t>
+        <w:t>Approvazione del pi</w:t>
+      </w:r>
+      <w:r>
+        <w:t>a</w:t>
+      </w:r>
+      <w:r>
+        <w:t>no progettuale e del piano di sviluppo</w:t>
       </w:r>
     </w:p>
     <w:p>
@@ -1195,7 +1210,13 @@
         </w:numPr>
       </w:pPr>
       <w:r>
-        <w:t>Le baseline identificato percentuali di raggiungimento nella gestione dei rischi e nella transizione degli utenti</w:t>
+        <w:t>Le baseline identifica</w:t>
+      </w:r>
+      <w:r>
+        <w:t>n</w:t>
+      </w:r>
+      <w:r>
+        <w:t>o percentuali di raggiungimento nella gestione dei rischi e nella transizione degli utenti</w:t>
       </w:r>
     </w:p>
     <w:p>
@@ -1215,7 +1236,23 @@
           <w:b/>
           <w:bCs/>
         </w:rPr>
-        <w:t>2. Design and Preparation (Marzo - Aprile 2024</w:t>
+        <w:t xml:space="preserve">2. Design and Preparation (Marzo - </w:t>
+      </w:r>
+      <w:proofErr w:type="gramStart"/>
+      <w:r>
+        <w:rPr>
+          <w:b/>
+          <w:bCs/>
+        </w:rPr>
+        <w:t>Aprile</w:t>
+      </w:r>
+      <w:proofErr w:type="gramEnd"/>
+      <w:r>
+        <w:rPr>
+          <w:b/>
+          <w:bCs/>
+        </w:rPr>
+        <w:t xml:space="preserve"> 2024</w:t>
       </w:r>
       <w:r>
         <w:rPr>
@@ -1373,7 +1410,23 @@
           <w:b/>
           <w:bCs/>
         </w:rPr>
-        <w:t>3. Implementation and Transition (Maggio - Ottobre 2024</w:t>
+        <w:t>3. Implementation and Transition (</w:t>
+      </w:r>
+      <w:proofErr w:type="gramStart"/>
+      <w:r>
+        <w:rPr>
+          <w:b/>
+          <w:bCs/>
+        </w:rPr>
+        <w:t>Maggio</w:t>
+      </w:r>
+      <w:proofErr w:type="gramEnd"/>
+      <w:r>
+        <w:rPr>
+          <w:b/>
+          <w:bCs/>
+        </w:rPr>
+        <w:t xml:space="preserve"> - Ottobre 2024</w:t>
       </w:r>
       <w:r>
         <w:rPr>
@@ -1406,6 +1459,21 @@
     </w:p>
     <w:p>
       <w:pPr>
+        <w:rPr>
+          <w:b/>
+          <w:bCs/>
+        </w:rPr>
+      </w:pPr>
+      <w:r>
+        <w:rPr>
+          <w:b/>
+          <w:bCs/>
+        </w:rPr>
+        <w:br w:type="page"/>
+      </w:r>
+    </w:p>
+    <w:p>
+      <w:pPr>
         <w:numPr>
           <w:ilvl w:val="0"/>
           <w:numId w:val="8"/>
@@ -1416,6 +1484,7 @@
           <w:b/>
           <w:bCs/>
         </w:rPr>
+        <w:lastRenderedPageBreak/>
         <w:t>Obiettivi principali</w:t>
       </w:r>
       <w:r>
@@ -1452,7 +1521,6 @@
         </w:numPr>
       </w:pPr>
       <w:r>
-        <w:lastRenderedPageBreak/>
         <w:t>Transizione dei servizi verso il nuovo sistema o infrastruttura</w:t>
       </w:r>
       <w:r>
@@ -1541,7 +1609,23 @@
           <w:b/>
           <w:bCs/>
         </w:rPr>
-        <w:t>4. Closure and Review (Novembre - Dicembre 2024</w:t>
+        <w:t>4. Closure and Review (</w:t>
+      </w:r>
+      <w:proofErr w:type="gramStart"/>
+      <w:r>
+        <w:rPr>
+          <w:b/>
+          <w:bCs/>
+        </w:rPr>
+        <w:t>Novembre</w:t>
+      </w:r>
+      <w:proofErr w:type="gramEnd"/>
+      <w:r>
+        <w:rPr>
+          <w:b/>
+          <w:bCs/>
+        </w:rPr>
+        <w:t xml:space="preserve"> - Dicembre 2024</w:t>
       </w:r>
       <w:r>
         <w:rPr>
@@ -1706,6 +1790,21 @@
     </w:p>
     <w:p>
       <w:pPr>
+        <w:rPr>
+          <w:b/>
+          <w:bCs/>
+        </w:rPr>
+      </w:pPr>
+      <w:r>
+        <w:rPr>
+          <w:b/>
+          <w:bCs/>
+        </w:rPr>
+        <w:br w:type="page"/>
+      </w:r>
+    </w:p>
+    <w:p>
+      <w:pPr>
         <w:numPr>
           <w:ilvl w:val="0"/>
           <w:numId w:val="10"/>
@@ -1716,6 +1815,7 @@
           <w:b/>
           <w:bCs/>
         </w:rPr>
+        <w:lastRenderedPageBreak/>
         <w:t>Obiettivi principali</w:t>
       </w:r>
       <w:r>
@@ -1757,7 +1857,6 @@
     </w:p>
     <w:p>
       <w:r>
-        <w:lastRenderedPageBreak/>
         <w:t>È la fase che assicura che le attività di transizione non lascino vuoti o disservizi nel passaggio tra vecchi e nuovi sistemi.</w:t>
       </w:r>
     </w:p>
@@ -1891,11 +1990,27 @@
       </w:r>
     </w:p>
     <w:p>
-      <w:r>
-        <w:rPr>
-          <w:b/>
-          <w:bCs/>
-        </w:rPr>
+      <w:pPr>
+        <w:rPr>
+          <w:b/>
+          <w:bCs/>
+        </w:rPr>
+      </w:pPr>
+      <w:r>
+        <w:rPr>
+          <w:b/>
+          <w:bCs/>
+        </w:rPr>
+        <w:br w:type="page"/>
+      </w:r>
+    </w:p>
+    <w:p>
+      <w:r>
+        <w:rPr>
+          <w:b/>
+          <w:bCs/>
+        </w:rPr>
+        <w:lastRenderedPageBreak/>
         <w:t>NEXT STEPS</w:t>
       </w:r>
     </w:p>
@@ -1954,7 +2069,6 @@
           <w:b/>
           <w:bCs/>
         </w:rPr>
-        <w:lastRenderedPageBreak/>
         <w:t>Applicare le lezioni apprese a futuri progetti IT</w:t>
       </w:r>
       <w:r>
@@ -5637,6 +5751,7 @@
   <w:style w:type="character" w:default="1" w:styleId="Carpredefinitoparagrafo">
     <w:name w:val="Default Paragraph Font"/>
     <w:uiPriority w:val="1"/>
+    <w:semiHidden/>
     <w:unhideWhenUsed/>
   </w:style>
   <w:style w:type="table" w:default="1" w:styleId="Tabellanormale">
